--- a/第一次实验报告.docx
+++ b/第一次实验报告.docx
@@ -26,7 +26,7 @@
         <w:ind w:firstLineChars="200" w:firstLine="560"/>
         <w:jc w:val="center"/>
         <w:rPr>
-          <w:rFonts w:ascii="宋体" w:eastAsia="宋体" w:hAnsi="宋体" w:hint="eastAsia"/>
+          <w:rFonts w:ascii="宋体" w:eastAsia="宋体" w:hAnsi="宋体"/>
           <w:sz w:val="28"/>
           <w:szCs w:val="28"/>
         </w:rPr>
@@ -42,110 +42,53 @@
     </w:p>
     <w:p>
       <w:pPr>
-        <w:ind w:firstLineChars="200" w:firstLine="480"/>
-        <w:rPr>
-          <w:rFonts w:ascii="宋体" w:eastAsia="宋体" w:hAnsi="宋体"/>
-          <w:sz w:val="24"/>
-          <w:szCs w:val="24"/>
-        </w:rPr>
-      </w:pPr>
-      <w:r>
-        <w:rPr>
-          <w:rFonts w:ascii="宋体" w:eastAsia="宋体" w:hAnsi="宋体" w:hint="eastAsia"/>
-          <w:sz w:val="24"/>
-          <w:szCs w:val="24"/>
-        </w:rPr>
-        <w:t>本项目是微信点餐类小程序全栈代码</w:t>
-      </w:r>
-      <w:r>
-        <w:rPr>
-          <w:rFonts w:ascii="宋体" w:eastAsia="宋体" w:hAnsi="宋体"/>
-          <w:sz w:val="24"/>
-          <w:szCs w:val="24"/>
-        </w:rPr>
-        <w:t>(</w:t>
-      </w:r>
-      <w:r>
-        <w:rPr>
-          <w:rFonts w:ascii="宋体" w:eastAsia="宋体" w:hAnsi="宋体" w:hint="eastAsia"/>
-          <w:sz w:val="24"/>
-          <w:szCs w:val="24"/>
-        </w:rPr>
-        <w:t>预计实现</w:t>
-      </w:r>
-      <w:r>
-        <w:rPr>
-          <w:rFonts w:ascii="宋体" w:eastAsia="宋体" w:hAnsi="宋体"/>
-          <w:sz w:val="24"/>
-          <w:szCs w:val="24"/>
-        </w:rPr>
-        <w:t>包含支付，实时通知，打印等</w:t>
-      </w:r>
-      <w:r>
-        <w:rPr>
-          <w:rFonts w:ascii="宋体" w:eastAsia="宋体" w:hAnsi="宋体" w:hint="eastAsia"/>
-          <w:sz w:val="24"/>
-          <w:szCs w:val="24"/>
-        </w:rPr>
-        <w:t>功能</w:t>
-      </w:r>
-      <w:r>
-        <w:rPr>
-          <w:rFonts w:ascii="宋体" w:eastAsia="宋体" w:hAnsi="宋体"/>
-          <w:sz w:val="24"/>
-          <w:szCs w:val="24"/>
-        </w:rPr>
-        <w:t>)，后端</w:t>
-      </w:r>
-      <w:r>
-        <w:rPr>
-          <w:rFonts w:ascii="宋体" w:eastAsia="宋体" w:hAnsi="宋体" w:hint="eastAsia"/>
-          <w:sz w:val="24"/>
-          <w:szCs w:val="24"/>
-        </w:rPr>
-        <w:t>准备采用</w:t>
-      </w:r>
-      <w:r>
-        <w:rPr>
-          <w:rFonts w:ascii="宋体" w:eastAsia="宋体" w:hAnsi="宋体"/>
-          <w:sz w:val="24"/>
-          <w:szCs w:val="24"/>
-        </w:rPr>
-        <w:t>koa2 数据库</w:t>
-      </w:r>
-      <w:r>
-        <w:rPr>
-          <w:rFonts w:ascii="宋体" w:eastAsia="宋体" w:hAnsi="宋体" w:hint="eastAsia"/>
-          <w:sz w:val="24"/>
-          <w:szCs w:val="24"/>
-        </w:rPr>
-        <w:t>为</w:t>
-      </w:r>
-      <w:r>
-        <w:rPr>
-          <w:rFonts w:ascii="宋体" w:eastAsia="宋体" w:hAnsi="宋体"/>
-          <w:sz w:val="24"/>
-          <w:szCs w:val="24"/>
-        </w:rPr>
-        <w:t>mysql</w:t>
-      </w:r>
-      <w:r>
-        <w:rPr>
-          <w:rFonts w:ascii="宋体" w:eastAsia="宋体" w:hAnsi="宋体" w:hint="eastAsia"/>
-          <w:sz w:val="24"/>
-          <w:szCs w:val="24"/>
-        </w:rPr>
-        <w:t>。</w:t>
-      </w:r>
-    </w:p>
-    <w:p>
-      <w:pPr>
-        <w:rPr>
-          <w:rFonts w:ascii="宋体" w:eastAsia="宋体" w:hAnsi="宋体"/>
-          <w:sz w:val="24"/>
-          <w:szCs w:val="24"/>
-        </w:rPr>
-      </w:pPr>
+        <w:ind w:firstLine="360"/>
+        <w:rPr>
+          <w:rFonts w:ascii="宋体" w:eastAsia="宋体" w:hAnsi="宋体"/>
+          <w:sz w:val="24"/>
+          <w:szCs w:val="24"/>
+        </w:rPr>
+      </w:pPr>
+      <w:r>
+        <w:rPr>
+          <w:rFonts w:ascii="宋体" w:eastAsia="宋体" w:hAnsi="宋体" w:hint="eastAsia"/>
+          <w:sz w:val="24"/>
+          <w:szCs w:val="24"/>
+        </w:rPr>
+        <w:t>本项目旨在用S</w:t>
+      </w:r>
+      <w:r>
+        <w:rPr>
+          <w:rFonts w:ascii="宋体" w:eastAsia="宋体" w:hAnsi="宋体"/>
+          <w:sz w:val="24"/>
+          <w:szCs w:val="24"/>
+        </w:rPr>
+        <w:t>SM</w:t>
+      </w:r>
+      <w:r>
+        <w:rPr>
+          <w:rFonts w:ascii="宋体" w:eastAsia="宋体" w:hAnsi="宋体" w:hint="eastAsia"/>
+          <w:sz w:val="24"/>
+          <w:szCs w:val="24"/>
+        </w:rPr>
+        <w:t>实现</w:t>
+      </w:r>
+      <w:r>
+        <w:rPr>
+          <w:rFonts w:ascii="宋体" w:eastAsia="宋体" w:hAnsi="宋体" w:hint="eastAsia"/>
+          <w:sz w:val="24"/>
+          <w:szCs w:val="24"/>
+        </w:rPr>
+        <w:t>一个简易的图书管理系统：包括后台添加图书种类、删除图书种类、浏览图书信息的功能，前端展示图书的功能，提供</w:t>
+      </w:r>
+      <w:r>
+        <w:rPr>
+          <w:rFonts w:ascii="宋体" w:eastAsia="宋体" w:hAnsi="宋体"/>
+          <w:sz w:val="24"/>
+          <w:szCs w:val="24"/>
+        </w:rPr>
+        <w:t>REST API用客户端进行调用。</w:t>
+      </w:r>
     </w:p>
     <w:p>
       <w:pPr>
@@ -181,7 +124,7 @@
     <w:p>
       <w:pPr>
         <w:rPr>
-          <w:rFonts w:ascii="宋体" w:eastAsia="宋体" w:hAnsi="宋体" w:hint="eastAsia"/>
+          <w:rFonts w:ascii="宋体" w:eastAsia="宋体" w:hAnsi="宋体"/>
           <w:sz w:val="32"/>
           <w:szCs w:val="32"/>
         </w:rPr>
@@ -195,9 +138,9 @@
         </w:rPr>
         <w:drawing>
           <wp:inline distT="0" distB="0" distL="0" distR="0">
-            <wp:extent cx="5274310" cy="3904250"/>
-            <wp:effectExtent l="0" t="0" r="2540" b="1270"/>
-            <wp:docPr id="2" name="图片 2" descr="F:\WHUCourses\DaSanShang\软件架构\用例图.png"/>
+            <wp:extent cx="5274310" cy="3903550"/>
+            <wp:effectExtent l="0" t="0" r="2540" b="1905"/>
+            <wp:docPr id="1" name="图片 1" descr="F:\WHUCourses\DaSanShang\软件架构\SoftwareArchitecture\UML用例图.png"/>
             <wp:cNvGraphicFramePr>
               <a:graphicFrameLocks xmlns:a="http://schemas.openxmlformats.org/drawingml/2006/main" noChangeAspect="1"/>
             </wp:cNvGraphicFramePr>
@@ -205,7 +148,7 @@
               <a:graphicData uri="http://schemas.openxmlformats.org/drawingml/2006/picture">
                 <pic:pic xmlns:pic="http://schemas.openxmlformats.org/drawingml/2006/picture">
                   <pic:nvPicPr>
-                    <pic:cNvPr id="0" name="Picture 2" descr="F:\WHUCourses\DaSanShang\软件架构\用例图.png"/>
+                    <pic:cNvPr id="0" name="Picture 1" descr="F:\WHUCourses\DaSanShang\软件架构\SoftwareArchitecture\UML用例图.png"/>
                     <pic:cNvPicPr>
                       <a:picLocks noChangeAspect="1" noChangeArrowheads="1"/>
                     </pic:cNvPicPr>
@@ -226,7 +169,7 @@
                   <pic:spPr bwMode="auto">
                     <a:xfrm>
                       <a:off x="0" y="0"/>
-                      <a:ext cx="5274310" cy="3904250"/>
+                      <a:ext cx="5274310" cy="3903550"/>
                     </a:xfrm>
                     <a:prstGeom prst="rect">
                       <a:avLst/>
@@ -354,8 +297,9 @@
     </w:p>
     <w:p>
       <w:pPr>
-        <w:rPr>
-          <w:rFonts w:ascii="宋体" w:eastAsia="宋体" w:hAnsi="宋体" w:hint="eastAsia"/>
+        <w:jc w:val="center"/>
+        <w:rPr>
+          <w:rFonts w:ascii="宋体" w:eastAsia="宋体" w:hAnsi="宋体"/>
           <w:sz w:val="32"/>
           <w:szCs w:val="32"/>
         </w:rPr>
@@ -370,9 +314,9 @@
         <w:lastRenderedPageBreak/>
         <w:drawing>
           <wp:inline distT="0" distB="0" distL="0" distR="0">
-            <wp:extent cx="5274310" cy="7129643"/>
-            <wp:effectExtent l="0" t="0" r="0" b="0"/>
-            <wp:docPr id="3" name="图片 3" descr="F:\WHUCourses\DaSanShang\软件架构\类图.png"/>
+            <wp:extent cx="6082145" cy="2030402"/>
+            <wp:effectExtent l="0" t="0" r="0" b="8255"/>
+            <wp:docPr id="5" name="图片 5" descr="F:\WHUCourses\DaSanShang\软件架构\SoftwareArchitecture\设计类图.png"/>
             <wp:cNvGraphicFramePr>
               <a:graphicFrameLocks xmlns:a="http://schemas.openxmlformats.org/drawingml/2006/main" noChangeAspect="1"/>
             </wp:cNvGraphicFramePr>
@@ -380,13 +324,13 @@
               <a:graphicData uri="http://schemas.openxmlformats.org/drawingml/2006/picture">
                 <pic:pic xmlns:pic="http://schemas.openxmlformats.org/drawingml/2006/picture">
                   <pic:nvPicPr>
-                    <pic:cNvPr id="0" name="Picture 3" descr="F:\WHUCourses\DaSanShang\软件架构\类图.png"/>
+                    <pic:cNvPr id="0" name="Picture 2" descr="F:\WHUCourses\DaSanShang\软件架构\SoftwareArchitecture\设计类图.png"/>
                     <pic:cNvPicPr>
                       <a:picLocks noChangeAspect="1" noChangeArrowheads="1"/>
                     </pic:cNvPicPr>
                   </pic:nvPicPr>
                   <pic:blipFill>
-                    <a:blip r:embed="rId6">
+                    <a:blip r:embed="rId6" cstate="print">
                       <a:extLst>
                         <a:ext uri="{28A0092B-C50C-407E-A947-70E740481C1C}">
                           <a14:useLocalDpi xmlns:a14="http://schemas.microsoft.com/office/drawing/2010/main" val="0"/>
@@ -401,7 +345,7 @@
                   <pic:spPr bwMode="auto">
                     <a:xfrm>
                       <a:off x="0" y="0"/>
-                      <a:ext cx="5274310" cy="7129643"/>
+                      <a:ext cx="6091927" cy="2033667"/>
                     </a:xfrm>
                     <a:prstGeom prst="rect">
                       <a:avLst/>
@@ -427,258 +371,6 @@
           <w:szCs w:val="24"/>
         </w:rPr>
       </w:pPr>
-      <w:r>
-        <w:rPr>
-          <w:rFonts w:ascii="宋体" w:eastAsia="宋体" w:hAnsi="宋体" w:hint="eastAsia"/>
-          <w:sz w:val="24"/>
-          <w:szCs w:val="24"/>
-        </w:rPr>
-        <w:t>本项目</w:t>
-      </w:r>
-      <w:r>
-        <w:rPr>
-          <w:rFonts w:ascii="宋体" w:eastAsia="宋体" w:hAnsi="宋体" w:hint="eastAsia"/>
-          <w:sz w:val="24"/>
-          <w:szCs w:val="24"/>
-        </w:rPr>
-        <w:t>主要</w:t>
-      </w:r>
-      <w:r>
-        <w:rPr>
-          <w:rFonts w:ascii="宋体" w:eastAsia="宋体" w:hAnsi="宋体" w:hint="eastAsia"/>
-          <w:sz w:val="24"/>
-          <w:szCs w:val="24"/>
-        </w:rPr>
-        <w:t>主要是利用微信小程序开发工具开发，因而将每个页面的实现视为一个类。主要包括7个类。分别是list（订单界面实现）、cut（优惠卷功能实现）、index（</w:t>
-      </w:r>
-      <w:r>
-        <w:rPr>
-          <w:rFonts w:ascii="宋体" w:eastAsia="宋体" w:hAnsi="宋体" w:hint="eastAsia"/>
-          <w:sz w:val="24"/>
-          <w:szCs w:val="24"/>
-        </w:rPr>
-        <w:t>历史订单）、mine（个人信息）</w:t>
-      </w:r>
-      <w:r>
-        <w:rPr>
-          <w:rFonts w:ascii="宋体" w:eastAsia="宋体" w:hAnsi="宋体" w:hint="eastAsia"/>
-          <w:sz w:val="24"/>
-          <w:szCs w:val="24"/>
-        </w:rPr>
-        <w:t>、</w:t>
-      </w:r>
-      <w:r>
-        <w:rPr>
-          <w:rFonts w:ascii="宋体" w:eastAsia="宋体" w:hAnsi="宋体"/>
-          <w:sz w:val="24"/>
-          <w:szCs w:val="24"/>
-        </w:rPr>
-        <w:t>order.</w:t>
-      </w:r>
-      <w:r>
-        <w:rPr>
-          <w:rFonts w:ascii="宋体" w:eastAsia="宋体" w:hAnsi="宋体" w:hint="eastAsia"/>
-          <w:sz w:val="24"/>
-          <w:szCs w:val="24"/>
-        </w:rPr>
-        <w:t>balance（</w:t>
-      </w:r>
-      <w:r>
-        <w:rPr>
-          <w:rFonts w:ascii="宋体" w:eastAsia="宋体" w:hAnsi="宋体" w:hint="eastAsia"/>
-          <w:sz w:val="24"/>
-          <w:szCs w:val="24"/>
-        </w:rPr>
-        <w:t>支付）</w:t>
-      </w:r>
-      <w:r>
-        <w:rPr>
-          <w:rFonts w:ascii="宋体" w:eastAsia="宋体" w:hAnsi="宋体" w:hint="eastAsia"/>
-          <w:sz w:val="24"/>
-          <w:szCs w:val="24"/>
-        </w:rPr>
-        <w:t>、o</w:t>
-      </w:r>
-      <w:r>
-        <w:rPr>
-          <w:rFonts w:ascii="宋体" w:eastAsia="宋体" w:hAnsi="宋体"/>
-          <w:sz w:val="24"/>
-          <w:szCs w:val="24"/>
-        </w:rPr>
-        <w:t>rder.</w:t>
-      </w:r>
-      <w:r>
-        <w:rPr>
-          <w:rFonts w:ascii="宋体" w:eastAsia="宋体" w:hAnsi="宋体" w:hint="eastAsia"/>
-          <w:sz w:val="24"/>
-          <w:szCs w:val="24"/>
-        </w:rPr>
-        <w:t>detail（订单详细信息，如备注、总金额等）、o</w:t>
-      </w:r>
-      <w:r>
-        <w:rPr>
-          <w:rFonts w:ascii="宋体" w:eastAsia="宋体" w:hAnsi="宋体"/>
-          <w:sz w:val="24"/>
-          <w:szCs w:val="24"/>
-        </w:rPr>
-        <w:t>rder.list</w:t>
-      </w:r>
-      <w:r>
-        <w:rPr>
-          <w:rFonts w:ascii="宋体" w:eastAsia="宋体" w:hAnsi="宋体" w:hint="eastAsia"/>
-          <w:sz w:val="24"/>
-          <w:szCs w:val="24"/>
-        </w:rPr>
-        <w:t>。</w:t>
-      </w:r>
-    </w:p>
-    <w:p>
-      <w:pPr>
-        <w:ind w:firstLine="432"/>
-        <w:rPr>
-          <w:rFonts w:ascii="宋体" w:eastAsia="宋体" w:hAnsi="宋体"/>
-          <w:sz w:val="24"/>
-          <w:szCs w:val="24"/>
-        </w:rPr>
-      </w:pPr>
-      <w:r>
-        <w:rPr>
-          <w:rFonts w:ascii="宋体" w:eastAsia="宋体" w:hAnsi="宋体"/>
-          <w:sz w:val="24"/>
-          <w:szCs w:val="24"/>
-        </w:rPr>
-        <w:t>order.</w:t>
-      </w:r>
-      <w:r>
-        <w:rPr>
-          <w:rFonts w:ascii="宋体" w:eastAsia="宋体" w:hAnsi="宋体" w:hint="eastAsia"/>
-          <w:sz w:val="24"/>
-          <w:szCs w:val="24"/>
-        </w:rPr>
-        <w:t>balance、o</w:t>
-      </w:r>
-      <w:r>
-        <w:rPr>
-          <w:rFonts w:ascii="宋体" w:eastAsia="宋体" w:hAnsi="宋体"/>
-          <w:sz w:val="24"/>
-          <w:szCs w:val="24"/>
-        </w:rPr>
-        <w:t>rder.</w:t>
-      </w:r>
-      <w:r>
-        <w:rPr>
-          <w:rFonts w:ascii="宋体" w:eastAsia="宋体" w:hAnsi="宋体" w:hint="eastAsia"/>
-          <w:sz w:val="24"/>
-          <w:szCs w:val="24"/>
-        </w:rPr>
-        <w:t>detail、o</w:t>
-      </w:r>
-      <w:r>
-        <w:rPr>
-          <w:rFonts w:ascii="宋体" w:eastAsia="宋体" w:hAnsi="宋体"/>
-          <w:sz w:val="24"/>
-          <w:szCs w:val="24"/>
-        </w:rPr>
-        <w:t>rder.list</w:t>
-      </w:r>
-      <w:r>
-        <w:rPr>
-          <w:rFonts w:ascii="宋体" w:eastAsia="宋体" w:hAnsi="宋体" w:hint="eastAsia"/>
-          <w:sz w:val="24"/>
-          <w:szCs w:val="24"/>
-        </w:rPr>
-        <w:t>都是order的具体实现，o</w:t>
-      </w:r>
-      <w:r>
-        <w:rPr>
-          <w:rFonts w:ascii="宋体" w:eastAsia="宋体" w:hAnsi="宋体"/>
-          <w:sz w:val="24"/>
-          <w:szCs w:val="24"/>
-        </w:rPr>
-        <w:t>rder.list</w:t>
-      </w:r>
-      <w:r>
-        <w:rPr>
-          <w:rFonts w:ascii="宋体" w:eastAsia="宋体" w:hAnsi="宋体" w:hint="eastAsia"/>
-          <w:sz w:val="24"/>
-          <w:szCs w:val="24"/>
-        </w:rPr>
-        <w:t>依赖于o</w:t>
-      </w:r>
-      <w:r>
-        <w:rPr>
-          <w:rFonts w:ascii="宋体" w:eastAsia="宋体" w:hAnsi="宋体"/>
-          <w:sz w:val="24"/>
-          <w:szCs w:val="24"/>
-        </w:rPr>
-        <w:t>rder.</w:t>
-      </w:r>
-      <w:r>
-        <w:rPr>
-          <w:rFonts w:ascii="宋体" w:eastAsia="宋体" w:hAnsi="宋体" w:hint="eastAsia"/>
-          <w:sz w:val="24"/>
-          <w:szCs w:val="24"/>
-        </w:rPr>
-        <w:t>detail（既可以跳转到o</w:t>
-      </w:r>
-      <w:r>
-        <w:rPr>
-          <w:rFonts w:ascii="宋体" w:eastAsia="宋体" w:hAnsi="宋体"/>
-          <w:sz w:val="24"/>
-          <w:szCs w:val="24"/>
-        </w:rPr>
-        <w:t>rder.</w:t>
-      </w:r>
-      <w:r>
-        <w:rPr>
-          <w:rFonts w:ascii="宋体" w:eastAsia="宋体" w:hAnsi="宋体" w:hint="eastAsia"/>
-          <w:sz w:val="24"/>
-          <w:szCs w:val="24"/>
-        </w:rPr>
-        <w:t>detail的界面）；index又分别依赖于mine和list；list依赖于order.</w:t>
-      </w:r>
-      <w:r>
-        <w:rPr>
-          <w:rFonts w:ascii="宋体" w:eastAsia="宋体" w:hAnsi="宋体"/>
-          <w:sz w:val="24"/>
-          <w:szCs w:val="24"/>
-        </w:rPr>
-        <w:t>balance</w:t>
-      </w:r>
-      <w:r>
-        <w:rPr>
-          <w:rFonts w:ascii="宋体" w:eastAsia="宋体" w:hAnsi="宋体" w:hint="eastAsia"/>
-          <w:sz w:val="24"/>
-          <w:szCs w:val="24"/>
-        </w:rPr>
-        <w:t>；cut依赖于order.</w:t>
-      </w:r>
-      <w:r>
-        <w:rPr>
-          <w:rFonts w:ascii="宋体" w:eastAsia="宋体" w:hAnsi="宋体"/>
-          <w:sz w:val="24"/>
-          <w:szCs w:val="24"/>
-        </w:rPr>
-        <w:t>detail</w:t>
-      </w:r>
-      <w:r>
-        <w:rPr>
-          <w:rFonts w:ascii="宋体" w:eastAsia="宋体" w:hAnsi="宋体" w:hint="eastAsia"/>
-          <w:sz w:val="24"/>
-          <w:szCs w:val="24"/>
-        </w:rPr>
-        <w:t>。</w:t>
-      </w:r>
-    </w:p>
-    <w:p>
-      <w:pPr>
-        <w:ind w:firstLine="432"/>
-        <w:rPr>
-          <w:rFonts w:ascii="宋体" w:eastAsia="宋体" w:hAnsi="宋体"/>
-          <w:sz w:val="24"/>
-          <w:szCs w:val="24"/>
-        </w:rPr>
-      </w:pPr>
     </w:p>
     <w:p>
       <w:pPr>
@@ -706,11 +398,12 @@
     <w:p>
       <w:pPr>
         <w:rPr>
-          <w:rFonts w:ascii="宋体" w:eastAsia="宋体" w:hAnsi="宋体" w:hint="eastAsia"/>
+          <w:rFonts w:ascii="宋体" w:eastAsia="宋体" w:hAnsi="宋体"/>
           <w:sz w:val="30"/>
           <w:szCs w:val="30"/>
         </w:rPr>
       </w:pPr>
+      <w:bookmarkStart w:id="0" w:name="_GoBack"/>
       <w:r>
         <w:rPr>
           <w:rFonts w:ascii="宋体" w:eastAsia="宋体" w:hAnsi="宋体"/>
@@ -718,10 +411,11 @@
           <w:sz w:val="30"/>
           <w:szCs w:val="30"/>
         </w:rPr>
+        <w:lastRenderedPageBreak/>
         <w:drawing>
           <wp:inline distT="0" distB="0" distL="0" distR="0">
-            <wp:extent cx="5274310" cy="6926208"/>
-            <wp:effectExtent l="0" t="0" r="2540" b="8255"/>
+            <wp:extent cx="5165313" cy="6783074"/>
+            <wp:effectExtent l="0" t="0" r="0" b="0"/>
             <wp:docPr id="4" name="图片 4" descr="F:\WHUCourses\DaSanShang\软件架构\顺序图.png"/>
             <wp:cNvGraphicFramePr>
               <a:graphicFrameLocks xmlns:a="http://schemas.openxmlformats.org/drawingml/2006/main" noChangeAspect="1"/>
@@ -751,7 +445,7 @@
                   <pic:spPr bwMode="auto">
                     <a:xfrm>
                       <a:off x="0" y="0"/>
-                      <a:ext cx="5274310" cy="6926208"/>
+                      <a:ext cx="5169761" cy="6788915"/>
                     </a:xfrm>
                     <a:prstGeom prst="rect">
                       <a:avLst/>
@@ -767,6 +461,7 @@
           </wp:inline>
         </w:drawing>
       </w:r>
+      <w:bookmarkEnd w:id="0"/>
     </w:p>
     <w:p>
       <w:pPr>
@@ -850,8 +545,6 @@
         </w:rPr>
         <w:t>下单。</w:t>
       </w:r>
-      <w:bookmarkStart w:id="0" w:name="_GoBack"/>
-      <w:bookmarkEnd w:id="0"/>
     </w:p>
     <w:sectPr>
       <w:pgSz w:w="11906" w:h="16838"/>
